--- a/6-过程管理/流程制度规范类文件/YNTD-ITSS-0608-服务可用性和连续性管理程序.docx
+++ b/6-过程管理/流程制度规范类文件/YNTD-ITSS-0608-服务可用性和连续性管理程序.docx
@@ -12,6 +12,57 @@
         </w:rPr>
       </w:pPr>
       <w:bookmarkStart w:id="0" w:name="heading_2"/>
+      <w:r>
+        <w:drawing>
+          <wp:anchor distT="0" distB="0" distL="114300" distR="114300" simplePos="0" relativeHeight="251659264" behindDoc="1" locked="0" layoutInCell="1" allowOverlap="1">
+            <wp:simplePos x="0" y="0"/>
+            <wp:positionH relativeFrom="column">
+              <wp:posOffset>-1186815</wp:posOffset>
+            </wp:positionH>
+            <wp:positionV relativeFrom="paragraph">
+              <wp:posOffset>15875</wp:posOffset>
+            </wp:positionV>
+            <wp:extent cx="7609840" cy="9761855"/>
+            <wp:effectExtent l="0" t="0" r="10160" b="6985"/>
+            <wp:wrapNone/>
+            <wp:docPr id="1" name="图片 1"/>
+            <wp:cNvGraphicFramePr>
+              <a:graphicFrameLocks xmlns:a="http://schemas.openxmlformats.org/drawingml/2006/main" noChangeAspect="1"/>
+            </wp:cNvGraphicFramePr>
+            <a:graphic xmlns:a="http://schemas.openxmlformats.org/drawingml/2006/main">
+              <a:graphicData uri="http://schemas.openxmlformats.org/drawingml/2006/picture">
+                <pic:pic xmlns:pic="http://schemas.openxmlformats.org/drawingml/2006/picture">
+                  <pic:nvPicPr>
+                    <pic:cNvPr id="1" name="图片 1"/>
+                    <pic:cNvPicPr>
+                      <a:picLocks noChangeAspect="1"/>
+                    </pic:cNvPicPr>
+                  </pic:nvPicPr>
+                  <pic:blipFill>
+                    <a:blip r:embed="rId8"/>
+                    <a:stretch>
+                      <a:fillRect/>
+                    </a:stretch>
+                  </pic:blipFill>
+                  <pic:spPr>
+                    <a:xfrm>
+                      <a:off x="0" y="0"/>
+                      <a:ext cx="7609840" cy="9761855"/>
+                    </a:xfrm>
+                    <a:prstGeom prst="rect">
+                      <a:avLst/>
+                    </a:prstGeom>
+                    <a:noFill/>
+                    <a:ln>
+                      <a:noFill/>
+                    </a:ln>
+                  </pic:spPr>
+                </pic:pic>
+              </a:graphicData>
+            </a:graphic>
+          </wp:anchor>
+        </w:drawing>
+      </w:r>
       <w:r>
         <w:rPr>
           <w:rFonts w:hint="eastAsia"/>
@@ -97,12 +148,12 @@
         <w:tblW w:w="0" w:type="auto"/>
         <w:jc w:val="center"/>
         <w:tblBorders>
-          <w:top w:val="single" w:color="auto" w:sz="4" w:space="0"/>
-          <w:left w:val="single" w:color="auto" w:sz="4" w:space="0"/>
-          <w:bottom w:val="single" w:color="auto" w:sz="4" w:space="0"/>
-          <w:right w:val="single" w:color="auto" w:sz="4" w:space="0"/>
-          <w:insideH w:val="single" w:color="auto" w:sz="4" w:space="0"/>
-          <w:insideV w:val="single" w:color="auto" w:sz="4" w:space="0"/>
+          <w:top w:val="none" w:color="auto" w:sz="0" w:space="0"/>
+          <w:left w:val="none" w:color="auto" w:sz="0" w:space="0"/>
+          <w:bottom w:val="none" w:color="auto" w:sz="0" w:space="0"/>
+          <w:right w:val="none" w:color="auto" w:sz="0" w:space="0"/>
+          <w:insideH w:val="none" w:color="auto" w:sz="0" w:space="0"/>
+          <w:insideV w:val="none" w:color="auto" w:sz="0" w:space="0"/>
         </w:tblBorders>
         <w:tblLayout w:type="autofit"/>
         <w:tblCellMar>
@@ -119,13 +170,19 @@
       <w:tr>
         <w:tblPrEx>
           <w:tblBorders>
-            <w:top w:val="single" w:color="auto" w:sz="4" w:space="0"/>
-            <w:left w:val="single" w:color="auto" w:sz="4" w:space="0"/>
-            <w:bottom w:val="single" w:color="auto" w:sz="4" w:space="0"/>
-            <w:right w:val="single" w:color="auto" w:sz="4" w:space="0"/>
-            <w:insideH w:val="single" w:color="auto" w:sz="4" w:space="0"/>
-            <w:insideV w:val="single" w:color="auto" w:sz="4" w:space="0"/>
+            <w:top w:val="none" w:color="auto" w:sz="0" w:space="0"/>
+            <w:left w:val="none" w:color="auto" w:sz="0" w:space="0"/>
+            <w:bottom w:val="none" w:color="auto" w:sz="0" w:space="0"/>
+            <w:right w:val="none" w:color="auto" w:sz="0" w:space="0"/>
+            <w:insideH w:val="none" w:color="auto" w:sz="0" w:space="0"/>
+            <w:insideV w:val="none" w:color="auto" w:sz="0" w:space="0"/>
           </w:tblBorders>
+          <w:tblCellMar>
+            <w:top w:w="0" w:type="dxa"/>
+            <w:left w:w="108" w:type="dxa"/>
+            <w:bottom w:w="0" w:type="dxa"/>
+            <w:right w:w="108" w:type="dxa"/>
+          </w:tblCellMar>
         </w:tblPrEx>
         <w:trPr>
           <w:trHeight w:val="810" w:hRule="atLeast"/>
@@ -158,6 +215,7 @@
                 <w:lang w:val="en-US" w:eastAsia="zh-CN"/>
               </w:rPr>
             </w:pPr>
+            <w:bookmarkStart w:id="36" w:name="_GoBack"/>
             <w:r>
               <w:rPr>
                 <w:rFonts w:hint="eastAsia"/>
@@ -229,12 +287,12 @@
       <w:tr>
         <w:tblPrEx>
           <w:tblBorders>
-            <w:top w:val="single" w:color="auto" w:sz="4" w:space="0"/>
-            <w:left w:val="single" w:color="auto" w:sz="4" w:space="0"/>
-            <w:bottom w:val="single" w:color="auto" w:sz="4" w:space="0"/>
-            <w:right w:val="single" w:color="auto" w:sz="4" w:space="0"/>
-            <w:insideH w:val="single" w:color="auto" w:sz="4" w:space="0"/>
-            <w:insideV w:val="single" w:color="auto" w:sz="4" w:space="0"/>
+            <w:top w:val="none" w:color="auto" w:sz="0" w:space="0"/>
+            <w:left w:val="none" w:color="auto" w:sz="0" w:space="0"/>
+            <w:bottom w:val="none" w:color="auto" w:sz="0" w:space="0"/>
+            <w:right w:val="none" w:color="auto" w:sz="0" w:space="0"/>
+            <w:insideH w:val="none" w:color="auto" w:sz="0" w:space="0"/>
+            <w:insideV w:val="none" w:color="auto" w:sz="0" w:space="0"/>
           </w:tblBorders>
           <w:tblCellMar>
             <w:top w:w="0" w:type="dxa"/>
@@ -347,12 +405,12 @@
       <w:tr>
         <w:tblPrEx>
           <w:tblBorders>
-            <w:top w:val="single" w:color="auto" w:sz="4" w:space="0"/>
-            <w:left w:val="single" w:color="auto" w:sz="4" w:space="0"/>
-            <w:bottom w:val="single" w:color="auto" w:sz="4" w:space="0"/>
-            <w:right w:val="single" w:color="auto" w:sz="4" w:space="0"/>
-            <w:insideH w:val="single" w:color="auto" w:sz="4" w:space="0"/>
-            <w:insideV w:val="single" w:color="auto" w:sz="4" w:space="0"/>
+            <w:top w:val="none" w:color="auto" w:sz="0" w:space="0"/>
+            <w:left w:val="none" w:color="auto" w:sz="0" w:space="0"/>
+            <w:bottom w:val="none" w:color="auto" w:sz="0" w:space="0"/>
+            <w:right w:val="none" w:color="auto" w:sz="0" w:space="0"/>
+            <w:insideH w:val="none" w:color="auto" w:sz="0" w:space="0"/>
+            <w:insideV w:val="none" w:color="auto" w:sz="0" w:space="0"/>
           </w:tblBorders>
           <w:tblCellMar>
             <w:top w:w="0" w:type="dxa"/>
@@ -453,6 +511,7 @@
           </w:p>
         </w:tc>
       </w:tr>
+      <w:bookmarkEnd w:id="36"/>
     </w:tbl>
     <w:p>
       <w:pPr>
@@ -5651,8 +5710,6 @@
             <w:r>
               <w:t>（约定服务时间-服务中断时间）/约定服务时间×100%</w:t>
             </w:r>
-            <w:bookmarkStart w:id="36" w:name="_GoBack"/>
-            <w:bookmarkEnd w:id="36"/>
           </w:p>
         </w:tc>
         <w:tc>

--- a/6-过程管理/流程制度规范类文件/YNTD-ITSS-0608-服务可用性和连续性管理程序.docx
+++ b/6-过程管理/流程制度规范类文件/YNTD-ITSS-0608-服务可用性和连续性管理程序.docx
@@ -215,7 +215,6 @@
                 <w:lang w:val="en-US" w:eastAsia="zh-CN"/>
               </w:rPr>
             </w:pPr>
-            <w:bookmarkStart w:id="36" w:name="_GoBack"/>
             <w:r>
               <w:rPr>
                 <w:rFonts w:hint="eastAsia"/>
@@ -511,7 +510,6 @@
           </w:p>
         </w:tc>
       </w:tr>
-      <w:bookmarkEnd w:id="36"/>
     </w:tbl>
     <w:p>
       <w:pPr>
@@ -5091,7 +5089,19 @@
         <w:t>运维部</w:t>
       </w:r>
       <w:r>
-        <w:t>每半年组织一次应急演练，每年覆盖所有专项应急方案，演练要求如下：</w:t>
+        <w:t>每年</w:t>
+      </w:r>
+      <w:r>
+        <w:rPr>
+          <w:rFonts w:hint="eastAsia"/>
+          <w:lang w:val="en-US" w:eastAsia="zh-CN"/>
+        </w:rPr>
+        <w:t>至少</w:t>
+      </w:r>
+      <w:bookmarkStart w:id="36" w:name="_GoBack"/>
+      <w:bookmarkEnd w:id="36"/>
+      <w:r>
+        <w:t>组织一次应急演练，每年覆盖所有专项应急方案，演练要求如下：</w:t>
       </w:r>
     </w:p>
     <w:p>
